--- a/TopicosAvancadosEmEstruturasDeDados/GRAFOS/ListaGrafosBARRIL.docx
+++ b/TopicosAvancadosEmEstruturasDeDados/GRAFOS/ListaGrafosBARRIL.docx
@@ -7694,7 +7694,7 @@
         <w:spacing w:after="0" w:line="285" w:lineRule="atLeast"/>
         <w:rPr>
           <w:rFonts w:ascii="Consolas" w:eastAsia="Times New Roman" w:hAnsi="Consolas" w:cs="Times New Roman"/>
-          <w:color w:val="ADBAC7"/>
+          <w:color w:val="6CB6FF"/>
           <w:sz w:val="21"/>
           <w:szCs w:val="21"/>
           <w:lang w:eastAsia="pt-BR"/>
@@ -7849,76 +7849,6 @@
           <w:lang w:eastAsia="pt-BR"/>
         </w:rPr>
         <w:t>7</w:t>
-      </w:r>
-    </w:p>
-    <w:p>
-      <w:pPr>
-        <w:ind w:left="360"/>
-      </w:pPr>
-      <w:r>
-        <w:rPr>
-          <w:noProof/>
-        </w:rPr>
-        <w:lastRenderedPageBreak/>
-        <w:drawing>
-          <wp:inline distT="0" distB="0" distL="0" distR="0" wp14:anchorId="2016AB80" wp14:editId="2059CB14">
-            <wp:extent cx="3289296" cy="2098559"/>
-            <wp:effectExtent l="0" t="0" r="6985" b="0"/>
-            <wp:docPr id="20" name="Imagem 20" descr="Desenho de rosto de pessoa&#10;&#10;Descrição gerada automaticamente com confiança baixa"/>
-            <wp:cNvGraphicFramePr>
-              <a:graphicFrameLocks xmlns:a="http://schemas.openxmlformats.org/drawingml/2006/main" noChangeAspect="1"/>
-            </wp:cNvGraphicFramePr>
-            <a:graphic xmlns:a="http://schemas.openxmlformats.org/drawingml/2006/main">
-              <a:graphicData uri="http://schemas.openxmlformats.org/drawingml/2006/picture">
-                <pic:pic xmlns:pic="http://schemas.openxmlformats.org/drawingml/2006/picture">
-                  <pic:nvPicPr>
-                    <pic:cNvPr id="20" name="Imagem 20" descr="Desenho de rosto de pessoa&#10;&#10;Descrição gerada automaticamente com confiança baixa"/>
-                    <pic:cNvPicPr>
-                      <a:picLocks noChangeAspect="1" noChangeArrowheads="1"/>
-                    </pic:cNvPicPr>
-                  </pic:nvPicPr>
-                  <pic:blipFill rotWithShape="1">
-                    <a:blip r:embed="rId21">
-                      <a:extLst>
-                        <a:ext uri="{28A0092B-C50C-407E-A947-70E740481C1C}">
-                          <a14:useLocalDpi xmlns:a14="http://schemas.microsoft.com/office/drawing/2010/main" val="0"/>
-                        </a:ext>
-                      </a:extLst>
-                    </a:blip>
-                    <a:srcRect t="9576" r="2871" b="5071"/>
-                    <a:stretch/>
-                  </pic:blipFill>
-                  <pic:spPr bwMode="auto">
-                    <a:xfrm>
-                      <a:off x="0" y="0"/>
-                      <a:ext cx="3290454" cy="2099298"/>
-                    </a:xfrm>
-                    <a:prstGeom prst="rect">
-                      <a:avLst/>
-                    </a:prstGeom>
-                    <a:noFill/>
-                    <a:ln>
-                      <a:noFill/>
-                    </a:ln>
-                    <a:extLst>
-                      <a:ext uri="{53640926-AAD7-44D8-BBD7-CCE9431645EC}">
-                        <a14:shadowObscured xmlns:a14="http://schemas.microsoft.com/office/drawing/2010/main"/>
-                      </a:ext>
-                    </a:extLst>
-                  </pic:spPr>
-                </pic:pic>
-              </a:graphicData>
-            </a:graphic>
-          </wp:inline>
-        </w:drawing>
-      </w:r>
-    </w:p>
-    <w:p>
-      <w:pPr>
-        <w:ind w:left="360"/>
-      </w:pPr>
-      <w:r>
-        <w:t xml:space="preserve">38. Existe um grafo simples com 5 vértices com os seguintes graus: 3, 4, 3, 4, 3? Desenhe, se possível o grafo. </w:t>
       </w:r>
     </w:p>
     <w:p>
@@ -7936,172 +7866,40 @@
       <w:r>
         <w:rPr>
           <w:rFonts w:ascii="Consolas" w:eastAsia="Times New Roman" w:hAnsi="Consolas" w:cs="Times New Roman"/>
-          <w:color w:val="F69D50"/>
-          <w:sz w:val="21"/>
-          <w:szCs w:val="21"/>
-          <w:lang w:eastAsia="pt-BR"/>
-        </w:rPr>
-        <w:t>|</w:t>
-      </w:r>
-      <w:r>
-        <w:rPr>
-          <w:rFonts w:ascii="Consolas" w:eastAsia="Times New Roman" w:hAnsi="Consolas" w:cs="Times New Roman"/>
-          <w:color w:val="ADBAC7"/>
-          <w:sz w:val="21"/>
-          <w:szCs w:val="21"/>
-          <w:lang w:eastAsia="pt-BR"/>
-        </w:rPr>
-        <w:t>E</w:t>
-      </w:r>
-      <w:r>
-        <w:rPr>
-          <w:rFonts w:ascii="Consolas" w:eastAsia="Times New Roman" w:hAnsi="Consolas" w:cs="Times New Roman"/>
-          <w:color w:val="F69D50"/>
-          <w:sz w:val="21"/>
-          <w:szCs w:val="21"/>
-          <w:lang w:eastAsia="pt-BR"/>
-        </w:rPr>
-        <w:t>|</w:t>
-      </w:r>
-      <w:r>
-        <w:rPr>
-          <w:rFonts w:ascii="Consolas" w:eastAsia="Times New Roman" w:hAnsi="Consolas" w:cs="Times New Roman"/>
-          <w:color w:val="ADBAC7"/>
-          <w:sz w:val="21"/>
-          <w:szCs w:val="21"/>
-          <w:lang w:eastAsia="pt-BR"/>
-        </w:rPr>
-        <w:t xml:space="preserve"> </w:t>
-      </w:r>
-      <w:r>
-        <w:rPr>
-          <w:rFonts w:ascii="Consolas" w:eastAsia="Times New Roman" w:hAnsi="Consolas" w:cs="Times New Roman"/>
-          <w:color w:val="F69D50"/>
-          <w:sz w:val="21"/>
-          <w:szCs w:val="21"/>
-          <w:lang w:eastAsia="pt-BR"/>
-        </w:rPr>
-        <w:t>=</w:t>
-      </w:r>
-      <w:r>
-        <w:rPr>
-          <w:rFonts w:ascii="Consolas" w:eastAsia="Times New Roman" w:hAnsi="Consolas" w:cs="Times New Roman"/>
-          <w:color w:val="ADBAC7"/>
-          <w:sz w:val="21"/>
-          <w:szCs w:val="21"/>
-          <w:lang w:eastAsia="pt-BR"/>
-        </w:rPr>
-        <w:t xml:space="preserve"> </w:t>
-      </w:r>
-      <w:r>
-        <w:rPr>
-          <w:rFonts w:ascii="Consolas" w:eastAsia="Times New Roman" w:hAnsi="Consolas" w:cs="Times New Roman"/>
-          <w:color w:val="DCBDFB"/>
-          <w:sz w:val="21"/>
-          <w:szCs w:val="21"/>
-          <w:lang w:eastAsia="pt-BR"/>
-        </w:rPr>
-        <w:t>(3 + 4 + 3 + 4 + 3)</w:t>
-      </w:r>
-      <w:r>
-        <w:rPr>
-          <w:rFonts w:ascii="Consolas" w:eastAsia="Times New Roman" w:hAnsi="Consolas" w:cs="Times New Roman"/>
-          <w:color w:val="ADBAC7"/>
-          <w:sz w:val="21"/>
-          <w:szCs w:val="21"/>
-          <w:lang w:eastAsia="pt-BR"/>
-        </w:rPr>
-        <w:t xml:space="preserve"> </w:t>
-      </w:r>
-      <w:r>
-        <w:rPr>
-          <w:rFonts w:ascii="Consolas" w:eastAsia="Times New Roman" w:hAnsi="Consolas" w:cs="Times New Roman"/>
-          <w:color w:val="F69D50"/>
-          <w:sz w:val="21"/>
-          <w:szCs w:val="21"/>
-          <w:lang w:eastAsia="pt-BR"/>
-        </w:rPr>
-        <w:t>/</w:t>
-      </w:r>
-      <w:r>
-        <w:rPr>
-          <w:rFonts w:ascii="Consolas" w:eastAsia="Times New Roman" w:hAnsi="Consolas" w:cs="Times New Roman"/>
-          <w:color w:val="ADBAC7"/>
-          <w:sz w:val="21"/>
-          <w:szCs w:val="21"/>
-          <w:lang w:eastAsia="pt-BR"/>
-        </w:rPr>
-        <w:t xml:space="preserve"> </w:t>
-      </w:r>
-      <w:r>
-        <w:rPr>
-          <w:rFonts w:ascii="Consolas" w:eastAsia="Times New Roman" w:hAnsi="Consolas" w:cs="Times New Roman"/>
-          <w:color w:val="6CB6FF"/>
-          <w:sz w:val="21"/>
-          <w:szCs w:val="21"/>
-          <w:lang w:eastAsia="pt-BR"/>
-        </w:rPr>
-        <w:t>2</w:t>
-      </w:r>
-      <w:r>
-        <w:rPr>
-          <w:rFonts w:ascii="Consolas" w:eastAsia="Times New Roman" w:hAnsi="Consolas" w:cs="Times New Roman"/>
-          <w:color w:val="ADBAC7"/>
-          <w:sz w:val="21"/>
-          <w:szCs w:val="21"/>
-          <w:lang w:eastAsia="pt-BR"/>
-        </w:rPr>
-        <w:t xml:space="preserve"> </w:t>
-      </w:r>
-      <w:r>
-        <w:rPr>
-          <w:rFonts w:ascii="Consolas" w:eastAsia="Times New Roman" w:hAnsi="Consolas" w:cs="Times New Roman"/>
-          <w:color w:val="F69D50"/>
-          <w:sz w:val="21"/>
-          <w:szCs w:val="21"/>
-          <w:lang w:eastAsia="pt-BR"/>
-        </w:rPr>
-        <w:t>=</w:t>
-      </w:r>
-      <w:r>
-        <w:rPr>
-          <w:rFonts w:ascii="Consolas" w:eastAsia="Times New Roman" w:hAnsi="Consolas" w:cs="Times New Roman"/>
-          <w:color w:val="ADBAC7"/>
-          <w:sz w:val="21"/>
-          <w:szCs w:val="21"/>
-          <w:lang w:eastAsia="pt-BR"/>
-        </w:rPr>
-        <w:t xml:space="preserve"> </w:t>
-      </w:r>
-      <w:r>
-        <w:rPr>
-          <w:rFonts w:ascii="Consolas" w:eastAsia="Times New Roman" w:hAnsi="Consolas" w:cs="Times New Roman"/>
-          <w:color w:val="6CB6FF"/>
-          <w:sz w:val="21"/>
-          <w:szCs w:val="21"/>
-          <w:lang w:eastAsia="pt-BR"/>
-        </w:rPr>
-        <w:t>8</w:t>
-      </w:r>
-      <w:r>
-        <w:rPr>
-          <w:rFonts w:ascii="Consolas" w:eastAsia="Times New Roman" w:hAnsi="Consolas" w:cs="Times New Roman"/>
-          <w:color w:val="F69D50"/>
-          <w:sz w:val="21"/>
-          <w:szCs w:val="21"/>
-          <w:lang w:eastAsia="pt-BR"/>
-        </w:rPr>
-        <w:t>.</w:t>
-      </w:r>
-      <w:r>
-        <w:rPr>
-          <w:rFonts w:ascii="Consolas" w:eastAsia="Times New Roman" w:hAnsi="Consolas" w:cs="Times New Roman"/>
-          <w:color w:val="6CB6FF"/>
-          <w:sz w:val="21"/>
-          <w:szCs w:val="21"/>
-          <w:lang w:eastAsia="pt-BR"/>
-        </w:rPr>
-        <w:t>5</w:t>
+          <w:color w:val="ADBAC7"/>
+          <w:sz w:val="21"/>
+          <w:szCs w:val="21"/>
+          <w:lang w:eastAsia="pt-BR"/>
+        </w:rPr>
+        <w:t xml:space="preserve">este grafo não </w:t>
+      </w:r>
+      <w:r>
+        <w:rPr>
+          <w:rFonts w:ascii="Consolas" w:eastAsia="Times New Roman" w:hAnsi="Consolas" w:cs="Times New Roman"/>
+          <w:color w:val="ADBAC7"/>
+          <w:sz w:val="21"/>
+          <w:szCs w:val="21"/>
+          <w:lang w:eastAsia="pt-BR"/>
+        </w:rPr>
+        <w:t>é simples</w:t>
+      </w:r>
+      <w:r>
+        <w:rPr>
+          <w:rFonts w:ascii="Consolas" w:eastAsia="Times New Roman" w:hAnsi="Consolas" w:cs="Times New Roman"/>
+          <w:color w:val="ADBAC7"/>
+          <w:sz w:val="21"/>
+          <w:szCs w:val="21"/>
+          <w:lang w:eastAsia="pt-BR"/>
+        </w:rPr>
+        <w:t xml:space="preserve"> pois teria arestas paralelas</w:t>
+      </w:r>
+    </w:p>
+    <w:p>
+      <w:pPr>
+        <w:ind w:left="360"/>
+      </w:pPr>
+      <w:r>
+        <w:t xml:space="preserve">38. Existe um grafo simples com 5 vértices com os seguintes graus: 3, 4, 3, 4, 3? Desenhe, se possível o grafo. </w:t>
       </w:r>
     </w:p>
     <w:p>
@@ -8119,33 +7917,172 @@
       <w:r>
         <w:rPr>
           <w:rFonts w:ascii="Consolas" w:eastAsia="Times New Roman" w:hAnsi="Consolas" w:cs="Times New Roman"/>
-          <w:color w:val="ADBAC7"/>
-          <w:sz w:val="21"/>
-          <w:szCs w:val="21"/>
-          <w:lang w:eastAsia="pt-BR"/>
-        </w:rPr>
-        <w:t>este grafo não existe</w:t>
-      </w:r>
-    </w:p>
-    <w:p>
-      <w:pPr>
-        <w:ind w:left="360"/>
-      </w:pPr>
-    </w:p>
-    <w:p>
-      <w:pPr>
-        <w:ind w:left="360"/>
-      </w:pPr>
-      <w:r>
-        <w:t xml:space="preserve">39. Quantos </w:t>
-      </w:r>
-      <w:proofErr w:type="spellStart"/>
-      <w:r>
-        <w:t>subgrafos</w:t>
-      </w:r>
-      <w:proofErr w:type="spellEnd"/>
-      <w:r>
-        <w:t xml:space="preserve"> com pelo menos um vértice tem K3? Justifique. </w:t>
+          <w:color w:val="F69D50"/>
+          <w:sz w:val="21"/>
+          <w:szCs w:val="21"/>
+          <w:lang w:eastAsia="pt-BR"/>
+        </w:rPr>
+        <w:t>|</w:t>
+      </w:r>
+      <w:r>
+        <w:rPr>
+          <w:rFonts w:ascii="Consolas" w:eastAsia="Times New Roman" w:hAnsi="Consolas" w:cs="Times New Roman"/>
+          <w:color w:val="ADBAC7"/>
+          <w:sz w:val="21"/>
+          <w:szCs w:val="21"/>
+          <w:lang w:eastAsia="pt-BR"/>
+        </w:rPr>
+        <w:t>E</w:t>
+      </w:r>
+      <w:r>
+        <w:rPr>
+          <w:rFonts w:ascii="Consolas" w:eastAsia="Times New Roman" w:hAnsi="Consolas" w:cs="Times New Roman"/>
+          <w:color w:val="F69D50"/>
+          <w:sz w:val="21"/>
+          <w:szCs w:val="21"/>
+          <w:lang w:eastAsia="pt-BR"/>
+        </w:rPr>
+        <w:t>|</w:t>
+      </w:r>
+      <w:r>
+        <w:rPr>
+          <w:rFonts w:ascii="Consolas" w:eastAsia="Times New Roman" w:hAnsi="Consolas" w:cs="Times New Roman"/>
+          <w:color w:val="ADBAC7"/>
+          <w:sz w:val="21"/>
+          <w:szCs w:val="21"/>
+          <w:lang w:eastAsia="pt-BR"/>
+        </w:rPr>
+        <w:t xml:space="preserve"> </w:t>
+      </w:r>
+      <w:r>
+        <w:rPr>
+          <w:rFonts w:ascii="Consolas" w:eastAsia="Times New Roman" w:hAnsi="Consolas" w:cs="Times New Roman"/>
+          <w:color w:val="F69D50"/>
+          <w:sz w:val="21"/>
+          <w:szCs w:val="21"/>
+          <w:lang w:eastAsia="pt-BR"/>
+        </w:rPr>
+        <w:t>=</w:t>
+      </w:r>
+      <w:r>
+        <w:rPr>
+          <w:rFonts w:ascii="Consolas" w:eastAsia="Times New Roman" w:hAnsi="Consolas" w:cs="Times New Roman"/>
+          <w:color w:val="ADBAC7"/>
+          <w:sz w:val="21"/>
+          <w:szCs w:val="21"/>
+          <w:lang w:eastAsia="pt-BR"/>
+        </w:rPr>
+        <w:t xml:space="preserve"> </w:t>
+      </w:r>
+      <w:r>
+        <w:rPr>
+          <w:rFonts w:ascii="Consolas" w:eastAsia="Times New Roman" w:hAnsi="Consolas" w:cs="Times New Roman"/>
+          <w:color w:val="DCBDFB"/>
+          <w:sz w:val="21"/>
+          <w:szCs w:val="21"/>
+          <w:lang w:eastAsia="pt-BR"/>
+        </w:rPr>
+        <w:t>(3 + 4 + 3 + 4 + 3)</w:t>
+      </w:r>
+      <w:r>
+        <w:rPr>
+          <w:rFonts w:ascii="Consolas" w:eastAsia="Times New Roman" w:hAnsi="Consolas" w:cs="Times New Roman"/>
+          <w:color w:val="ADBAC7"/>
+          <w:sz w:val="21"/>
+          <w:szCs w:val="21"/>
+          <w:lang w:eastAsia="pt-BR"/>
+        </w:rPr>
+        <w:t xml:space="preserve"> </w:t>
+      </w:r>
+      <w:r>
+        <w:rPr>
+          <w:rFonts w:ascii="Consolas" w:eastAsia="Times New Roman" w:hAnsi="Consolas" w:cs="Times New Roman"/>
+          <w:color w:val="F69D50"/>
+          <w:sz w:val="21"/>
+          <w:szCs w:val="21"/>
+          <w:lang w:eastAsia="pt-BR"/>
+        </w:rPr>
+        <w:t>/</w:t>
+      </w:r>
+      <w:r>
+        <w:rPr>
+          <w:rFonts w:ascii="Consolas" w:eastAsia="Times New Roman" w:hAnsi="Consolas" w:cs="Times New Roman"/>
+          <w:color w:val="ADBAC7"/>
+          <w:sz w:val="21"/>
+          <w:szCs w:val="21"/>
+          <w:lang w:eastAsia="pt-BR"/>
+        </w:rPr>
+        <w:t xml:space="preserve"> </w:t>
+      </w:r>
+      <w:r>
+        <w:rPr>
+          <w:rFonts w:ascii="Consolas" w:eastAsia="Times New Roman" w:hAnsi="Consolas" w:cs="Times New Roman"/>
+          <w:color w:val="6CB6FF"/>
+          <w:sz w:val="21"/>
+          <w:szCs w:val="21"/>
+          <w:lang w:eastAsia="pt-BR"/>
+        </w:rPr>
+        <w:t>2</w:t>
+      </w:r>
+      <w:r>
+        <w:rPr>
+          <w:rFonts w:ascii="Consolas" w:eastAsia="Times New Roman" w:hAnsi="Consolas" w:cs="Times New Roman"/>
+          <w:color w:val="ADBAC7"/>
+          <w:sz w:val="21"/>
+          <w:szCs w:val="21"/>
+          <w:lang w:eastAsia="pt-BR"/>
+        </w:rPr>
+        <w:t xml:space="preserve"> </w:t>
+      </w:r>
+      <w:r>
+        <w:rPr>
+          <w:rFonts w:ascii="Consolas" w:eastAsia="Times New Roman" w:hAnsi="Consolas" w:cs="Times New Roman"/>
+          <w:color w:val="F69D50"/>
+          <w:sz w:val="21"/>
+          <w:szCs w:val="21"/>
+          <w:lang w:eastAsia="pt-BR"/>
+        </w:rPr>
+        <w:t>=</w:t>
+      </w:r>
+      <w:r>
+        <w:rPr>
+          <w:rFonts w:ascii="Consolas" w:eastAsia="Times New Roman" w:hAnsi="Consolas" w:cs="Times New Roman"/>
+          <w:color w:val="ADBAC7"/>
+          <w:sz w:val="21"/>
+          <w:szCs w:val="21"/>
+          <w:lang w:eastAsia="pt-BR"/>
+        </w:rPr>
+        <w:t xml:space="preserve"> </w:t>
+      </w:r>
+      <w:r>
+        <w:rPr>
+          <w:rFonts w:ascii="Consolas" w:eastAsia="Times New Roman" w:hAnsi="Consolas" w:cs="Times New Roman"/>
+          <w:color w:val="6CB6FF"/>
+          <w:sz w:val="21"/>
+          <w:szCs w:val="21"/>
+          <w:lang w:eastAsia="pt-BR"/>
+        </w:rPr>
+        <w:t>8</w:t>
+      </w:r>
+      <w:r>
+        <w:rPr>
+          <w:rFonts w:ascii="Consolas" w:eastAsia="Times New Roman" w:hAnsi="Consolas" w:cs="Times New Roman"/>
+          <w:color w:val="F69D50"/>
+          <w:sz w:val="21"/>
+          <w:szCs w:val="21"/>
+          <w:lang w:eastAsia="pt-BR"/>
+        </w:rPr>
+        <w:t>.</w:t>
+      </w:r>
+      <w:r>
+        <w:rPr>
+          <w:rFonts w:ascii="Consolas" w:eastAsia="Times New Roman" w:hAnsi="Consolas" w:cs="Times New Roman"/>
+          <w:color w:val="6CB6FF"/>
+          <w:sz w:val="21"/>
+          <w:szCs w:val="21"/>
+          <w:lang w:eastAsia="pt-BR"/>
+        </w:rPr>
+        <w:t>5</w:t>
       </w:r>
     </w:p>
     <w:p>
@@ -8168,6 +8105,51 @@
           <w:szCs w:val="21"/>
           <w:lang w:eastAsia="pt-BR"/>
         </w:rPr>
+        <w:t>este grafo não existe</w:t>
+      </w:r>
+    </w:p>
+    <w:p>
+      <w:pPr>
+        <w:ind w:left="360"/>
+      </w:pPr>
+    </w:p>
+    <w:p>
+      <w:pPr>
+        <w:ind w:left="360"/>
+      </w:pPr>
+      <w:r>
+        <w:t xml:space="preserve">39. Quantos </w:t>
+      </w:r>
+      <w:proofErr w:type="spellStart"/>
+      <w:r>
+        <w:t>subgrafos</w:t>
+      </w:r>
+      <w:proofErr w:type="spellEnd"/>
+      <w:r>
+        <w:t xml:space="preserve"> com pelo menos um vértice tem K3? Justifique. </w:t>
+      </w:r>
+    </w:p>
+    <w:p>
+      <w:pPr>
+        <w:shd w:val="clear" w:color="auto" w:fill="22272E"/>
+        <w:spacing w:after="0" w:line="285" w:lineRule="atLeast"/>
+        <w:rPr>
+          <w:rFonts w:ascii="Consolas" w:eastAsia="Times New Roman" w:hAnsi="Consolas" w:cs="Times New Roman"/>
+          <w:color w:val="ADBAC7"/>
+          <w:sz w:val="21"/>
+          <w:szCs w:val="21"/>
+          <w:lang w:eastAsia="pt-BR"/>
+        </w:rPr>
+      </w:pPr>
+      <w:r>
+        <w:rPr>
+          <w:rFonts w:ascii="Consolas" w:eastAsia="Times New Roman" w:hAnsi="Consolas" w:cs="Times New Roman"/>
+          <w:color w:val="ADBAC7"/>
+          <w:sz w:val="21"/>
+          <w:szCs w:val="21"/>
+          <w:lang w:eastAsia="pt-BR"/>
+        </w:rPr>
+        <w:lastRenderedPageBreak/>
         <w:t>Um vértice</w:t>
       </w:r>
       <w:r>
@@ -9355,7 +9337,7 @@
                     <pic:cNvPicPr/>
                   </pic:nvPicPr>
                   <pic:blipFill>
-                    <a:blip r:embed="rId22"/>
+                    <a:blip r:embed="rId21"/>
                     <a:stretch>
                       <a:fillRect/>
                     </a:stretch>
@@ -9400,7 +9382,7 @@
                     <pic:cNvPicPr/>
                   </pic:nvPicPr>
                   <pic:blipFill>
-                    <a:blip r:embed="rId23"/>
+                    <a:blip r:embed="rId22"/>
                     <a:stretch>
                       <a:fillRect/>
                     </a:stretch>
@@ -9993,29 +9975,27 @@
           <w:szCs w:val="21"/>
           <w:lang w:eastAsia="pt-BR"/>
         </w:rPr>
-        <w:t xml:space="preserve">O grafo ciclo </w:t>
-      </w:r>
-      <w:proofErr w:type="spellStart"/>
-      <w:r>
-        <w:rPr>
-          <w:rFonts w:ascii="Consolas" w:eastAsia="Times New Roman" w:hAnsi="Consolas" w:cs="Times New Roman"/>
-          <w:color w:val="ADBAC7"/>
-          <w:sz w:val="21"/>
-          <w:szCs w:val="21"/>
-          <w:lang w:eastAsia="pt-BR"/>
-        </w:rPr>
-        <w:t>Qn</w:t>
-      </w:r>
-      <w:proofErr w:type="spellEnd"/>
-      <w:r>
-        <w:rPr>
-          <w:rFonts w:ascii="Consolas" w:eastAsia="Times New Roman" w:hAnsi="Consolas" w:cs="Times New Roman"/>
-          <w:color w:val="ADBAC7"/>
-          <w:sz w:val="21"/>
-          <w:szCs w:val="21"/>
-          <w:lang w:eastAsia="pt-BR"/>
-        </w:rPr>
-        <w:t xml:space="preserve"> é regular para todos os valores de n </w:t>
+        <w:t xml:space="preserve">O grafo </w:t>
+      </w:r>
+      <w:r>
+        <w:rPr>
+          <w:rFonts w:ascii="Consolas" w:eastAsia="Times New Roman" w:hAnsi="Consolas" w:cs="Times New Roman"/>
+          <w:color w:val="ADBAC7"/>
+          <w:sz w:val="21"/>
+          <w:szCs w:val="21"/>
+          <w:lang w:eastAsia="pt-BR"/>
+        </w:rPr>
+        <w:t>cubo</w:t>
+      </w:r>
+      <w:r>
+        <w:rPr>
+          <w:rFonts w:ascii="Consolas" w:eastAsia="Times New Roman" w:hAnsi="Consolas" w:cs="Times New Roman"/>
+          <w:color w:val="ADBAC7"/>
+          <w:sz w:val="21"/>
+          <w:szCs w:val="21"/>
+          <w:lang w:eastAsia="pt-BR"/>
+        </w:rPr>
+        <w:t xml:space="preserve"> Qn é regular para todos os valores de n </w:t>
       </w:r>
       <w:r>
         <w:rPr>
@@ -10269,7 +10249,7 @@
                     <pic:cNvPicPr/>
                   </pic:nvPicPr>
                   <pic:blipFill>
-                    <a:blip r:embed="rId24"/>
+                    <a:blip r:embed="rId23"/>
                     <a:stretch>
                       <a:fillRect/>
                     </a:stretch>
